--- a/Super Quant Ⅱ/单元测试报告.docx
+++ b/Super Quant Ⅱ/单元测试报告.docx
@@ -82,9 +82,6 @@
           <w:p>
             <w:pPr>
               <w:jc w:val="center"/>
-              <w:rPr>
-                <w:rFonts w:hint="eastAsia"/>
-              </w:rPr>
             </w:pPr>
             <w:r>
               <w:rPr>
@@ -101,9 +98,6 @@
           <w:p>
             <w:pPr>
               <w:jc w:val="center"/>
-              <w:rPr>
-                <w:rFonts w:hint="eastAsia"/>
-              </w:rPr>
             </w:pPr>
             <w:r>
               <w:rPr>
@@ -120,9 +114,6 @@
           <w:p>
             <w:pPr>
               <w:jc w:val="center"/>
-              <w:rPr>
-                <w:rFonts w:hint="eastAsia"/>
-              </w:rPr>
             </w:pPr>
             <w:r>
               <w:rPr>
@@ -139,9 +130,6 @@
           <w:p>
             <w:pPr>
               <w:jc w:val="center"/>
-              <w:rPr>
-                <w:rFonts w:hint="eastAsia"/>
-              </w:rPr>
             </w:pPr>
             <w:r>
               <w:rPr>
@@ -163,9 +151,6 @@
           <w:p>
             <w:pPr>
               <w:jc w:val="center"/>
-              <w:rPr>
-                <w:rFonts w:hint="eastAsia"/>
-              </w:rPr>
             </w:pPr>
             <w:r>
               <w:rPr>
@@ -182,9 +167,6 @@
           <w:p>
             <w:pPr>
               <w:jc w:val="center"/>
-              <w:rPr>
-                <w:rFonts w:hint="eastAsia"/>
-              </w:rPr>
             </w:pPr>
             <w:r>
               <w:rPr>
@@ -201,15 +183,12 @@
           <w:p>
             <w:pPr>
               <w:jc w:val="center"/>
-              <w:rPr>
-                <w:rFonts w:hint="eastAsia"/>
-              </w:rPr>
             </w:pPr>
             <w:r>
               <w:rPr>
                 <w:rFonts w:hint="eastAsia"/>
               </w:rPr>
-              <w:t>无</w:t>
+              <w:t>迭代一</w:t>
             </w:r>
           </w:p>
         </w:tc>
@@ -220,12 +199,84 @@
           <w:p>
             <w:pPr>
               <w:jc w:val="center"/>
-              <w:rPr>
-                <w:rFonts w:hint="eastAsia"/>
-              </w:rPr>
             </w:pPr>
             <w:r>
               <w:t>2016/3/12</w:t>
+            </w:r>
+          </w:p>
+        </w:tc>
+      </w:tr>
+      <w:tr>
+        <w:trPr>
+          <w:jc w:val="center"/>
+        </w:trPr>
+        <w:tc>
+          <w:tcPr>
+            <w:tcW w:w="1129" w:type="dxa"/>
+          </w:tcPr>
+          <w:p>
+            <w:pPr>
+              <w:jc w:val="center"/>
+              <w:rPr>
+                <w:rFonts w:hint="eastAsia"/>
+              </w:rPr>
+            </w:pPr>
+            <w:r>
+              <w:rPr>
+                <w:rFonts w:hint="eastAsia"/>
+              </w:rPr>
+              <w:t>V2.0</w:t>
+            </w:r>
+          </w:p>
+        </w:tc>
+        <w:tc>
+          <w:tcPr>
+            <w:tcW w:w="1134" w:type="dxa"/>
+          </w:tcPr>
+          <w:p>
+            <w:pPr>
+              <w:jc w:val="center"/>
+              <w:rPr>
+                <w:rFonts w:hint="eastAsia"/>
+              </w:rPr>
+            </w:pPr>
+            <w:r>
+              <w:rPr>
+                <w:rFonts w:hint="eastAsia"/>
+              </w:rPr>
+              <w:t>罗铉斌</w:t>
+            </w:r>
+          </w:p>
+        </w:tc>
+        <w:tc>
+          <w:tcPr>
+            <w:tcW w:w="3959" w:type="dxa"/>
+          </w:tcPr>
+          <w:p>
+            <w:pPr>
+              <w:jc w:val="center"/>
+              <w:rPr>
+                <w:rFonts w:hint="eastAsia"/>
+              </w:rPr>
+            </w:pPr>
+            <w:r>
+              <w:rPr>
+                <w:rFonts w:hint="eastAsia"/>
+              </w:rPr>
+              <w:t>迭代二</w:t>
+            </w:r>
+          </w:p>
+        </w:tc>
+        <w:tc>
+          <w:tcPr>
+            <w:tcW w:w="2074" w:type="dxa"/>
+          </w:tcPr>
+          <w:p>
+            <w:pPr>
+              <w:jc w:val="center"/>
+            </w:pPr>
+            <w:r>
+              <w:t>2016/4/16</w:t>
             </w:r>
           </w:p>
         </w:tc>
@@ -369,11 +420,6 @@
             <w:gridSpan w:val="3"/>
           </w:tcPr>
           <w:p>
-            <w:pPr>
-              <w:rPr>
-                <w:rFonts w:hint="eastAsia"/>
-              </w:rPr>
-            </w:pPr>
             <w:r>
               <w:rPr>
                 <w:rFonts w:hint="eastAsia"/>
@@ -388,19 +434,8 @@
             <w:gridSpan w:val="3"/>
           </w:tcPr>
           <w:p>
-            <w:pPr>
-              <w:rPr>
-                <w:rFonts w:hint="eastAsia"/>
-              </w:rPr>
-            </w:pPr>
-            <w:r>
-              <w:rPr>
-                <w:rFonts w:hint="eastAsia"/>
-              </w:rPr>
-              <w:t>Test</w:t>
-            </w:r>
-            <w:r>
-              <w:t>StockBL</w:t>
+            <w:r>
+              <w:t>TestManageStockBL</w:t>
             </w:r>
             <w:r>
               <w:rPr>
@@ -421,11 +456,6 @@
             <w:gridSpan w:val="2"/>
           </w:tcPr>
           <w:p>
-            <w:pPr>
-              <w:rPr>
-                <w:rFonts w:hint="eastAsia"/>
-              </w:rPr>
-            </w:pPr>
             <w:r>
               <w:rPr>
                 <w:rFonts w:hint="eastAsia"/>
@@ -440,25 +470,8 @@
             <w:gridSpan w:val="4"/>
           </w:tcPr>
           <w:p>
-            <w:pPr>
-              <w:rPr>
-                <w:rFonts w:hint="eastAsia"/>
-              </w:rPr>
-            </w:pPr>
-            <w:r>
-              <w:rPr>
-                <w:rFonts w:hint="eastAsia"/>
-              </w:rPr>
-              <w:t>Test</w:t>
-            </w:r>
-            <w:r>
-              <w:t>Stock</w:t>
-            </w:r>
-            <w:r>
-              <w:t>List</w:t>
-            </w:r>
-            <w:r>
-              <w:t>BL</w:t>
+            <w:r>
+              <w:t>TestManageStockBL</w:t>
             </w:r>
           </w:p>
         </w:tc>
@@ -470,11 +483,6 @@
             <w:gridSpan w:val="2"/>
           </w:tcPr>
           <w:p>
-            <w:pPr>
-              <w:rPr>
-                <w:rFonts w:hint="eastAsia"/>
-              </w:rPr>
-            </w:pPr>
             <w:r>
               <w:rPr>
                 <w:rFonts w:hint="eastAsia"/>
@@ -488,11 +496,6 @@
             <w:tcW w:w="2076" w:type="dxa"/>
           </w:tcPr>
           <w:p>
-            <w:pPr>
-              <w:rPr>
-                <w:rFonts w:hint="eastAsia"/>
-              </w:rPr>
-            </w:pPr>
             <w:r>
               <w:rPr>
                 <w:rFonts w:hint="eastAsia"/>
@@ -506,11 +509,6 @@
             <w:tcW w:w="1946" w:type="dxa"/>
           </w:tcPr>
           <w:p>
-            <w:pPr>
-              <w:rPr>
-                <w:rFonts w:hint="eastAsia"/>
-              </w:rPr>
-            </w:pPr>
             <w:r>
               <w:rPr>
                 <w:rFonts w:hint="eastAsia"/>
@@ -525,19 +523,8 @@
             <w:gridSpan w:val="2"/>
           </w:tcPr>
           <w:p>
-            <w:pPr>
-              <w:rPr>
-                <w:rFonts w:hint="eastAsia"/>
-              </w:rPr>
-            </w:pPr>
-            <w:r>
-              <w:rPr>
-                <w:rFonts w:hint="eastAsia"/>
-              </w:rPr>
-              <w:t>Test</w:t>
-            </w:r>
-            <w:r>
-              <w:t>StockBL</w:t>
+            <w:r>
+              <w:t>TestgetList()</w:t>
             </w:r>
           </w:p>
         </w:tc>
@@ -549,11 +536,6 @@
             <w:gridSpan w:val="2"/>
           </w:tcPr>
           <w:p>
-            <w:pPr>
-              <w:rPr>
-                <w:rFonts w:hint="eastAsia"/>
-              </w:rPr>
-            </w:pPr>
             <w:r>
               <w:rPr>
                 <w:rFonts w:hint="eastAsia"/>
@@ -568,11 +550,6 @@
             <w:gridSpan w:val="4"/>
           </w:tcPr>
           <w:p>
-            <w:pPr>
-              <w:rPr>
-                <w:rFonts w:hint="eastAsia"/>
-              </w:rPr>
-            </w:pPr>
             <w:r>
               <w:rPr>
                 <w:rFonts w:hint="eastAsia"/>
@@ -594,11 +571,6 @@
             <w:tcW w:w="983" w:type="dxa"/>
           </w:tcPr>
           <w:p>
-            <w:pPr>
-              <w:rPr>
-                <w:rFonts w:hint="eastAsia"/>
-              </w:rPr>
-            </w:pPr>
             <w:r>
               <w:rPr>
                 <w:rFonts w:hint="eastAsia"/>
@@ -612,11 +584,6 @@
             <w:tcW w:w="1374" w:type="dxa"/>
           </w:tcPr>
           <w:p>
-            <w:pPr>
-              <w:rPr>
-                <w:rFonts w:hint="eastAsia"/>
-              </w:rPr>
-            </w:pPr>
             <w:r>
               <w:rPr>
                 <w:rFonts w:hint="eastAsia"/>
@@ -630,11 +597,6 @@
             <w:tcW w:w="2076" w:type="dxa"/>
           </w:tcPr>
           <w:p>
-            <w:pPr>
-              <w:rPr>
-                <w:rFonts w:hint="eastAsia"/>
-              </w:rPr>
-            </w:pPr>
             <w:r>
               <w:rPr>
                 <w:rFonts w:hint="eastAsia"/>
@@ -648,11 +610,6 @@
             <w:tcW w:w="1946" w:type="dxa"/>
           </w:tcPr>
           <w:p>
-            <w:pPr>
-              <w:rPr>
-                <w:rFonts w:hint="eastAsia"/>
-              </w:rPr>
-            </w:pPr>
             <w:r>
               <w:rPr>
                 <w:rFonts w:hint="eastAsia"/>
@@ -666,11 +623,6 @@
             <w:tcW w:w="982" w:type="dxa"/>
           </w:tcPr>
           <w:p>
-            <w:pPr>
-              <w:rPr>
-                <w:rFonts w:hint="eastAsia"/>
-              </w:rPr>
-            </w:pPr>
             <w:r>
               <w:rPr>
                 <w:rFonts w:hint="eastAsia"/>
@@ -683,13 +635,7 @@
           <w:tcPr>
             <w:tcW w:w="982" w:type="dxa"/>
           </w:tcPr>
-          <w:p>
-            <w:pPr>
-              <w:rPr>
-                <w:rFonts w:hint="eastAsia"/>
-              </w:rPr>
-            </w:pPr>
-          </w:p>
+          <w:p/>
         </w:tc>
       </w:tr>
       <w:tr>
@@ -698,11 +644,6 @@
             <w:tcW w:w="983" w:type="dxa"/>
           </w:tcPr>
           <w:p>
-            <w:pPr>
-              <w:rPr>
-                <w:rFonts w:hint="eastAsia"/>
-              </w:rPr>
-            </w:pPr>
             <w:r>
               <w:rPr>
                 <w:rFonts w:hint="eastAsia"/>
@@ -716,16 +657,23 @@
             <w:tcW w:w="1374" w:type="dxa"/>
           </w:tcPr>
           <w:p>
-            <w:pPr>
-              <w:rPr>
-                <w:rFonts w:hint="eastAsia"/>
-              </w:rPr>
-            </w:pPr>
-            <w:r>
-              <w:rPr>
-                <w:rFonts w:hint="eastAsia"/>
-              </w:rPr>
-              <w:t>无</w:t>
+            <w:r>
+              <w:rPr>
+                <w:rFonts w:hint="eastAsia"/>
+              </w:rPr>
+              <w:t>输入</w:t>
+            </w:r>
+            <w:r>
+              <w:rPr>
+                <w:rFonts w:hint="eastAsia"/>
+              </w:rPr>
+              <w:t>股票</w:t>
+            </w:r>
+            <w:r>
+              <w:rPr>
+                <w:rFonts w:hint="eastAsia"/>
+              </w:rPr>
+              <w:t>id</w:t>
             </w:r>
           </w:p>
         </w:tc>
@@ -734,28 +682,11 @@
             <w:tcW w:w="2076" w:type="dxa"/>
           </w:tcPr>
           <w:p>
-            <w:pPr>
-              <w:rPr>
-                <w:rFonts w:hint="eastAsia"/>
-              </w:rPr>
-            </w:pPr>
-            <w:r>
-              <w:rPr>
-                <w:rFonts w:hint="eastAsia"/>
-              </w:rPr>
-              <w:t>返回</w:t>
-            </w:r>
-            <w:r>
-              <w:rPr>
-                <w:rFonts w:hint="eastAsia"/>
-              </w:rPr>
-              <w:t>股票</w:t>
-            </w:r>
-            <w:r>
-              <w:rPr>
-                <w:rFonts w:hint="eastAsia"/>
-              </w:rPr>
-              <w:t>数据数组</w:t>
+            <w:r>
+              <w:rPr>
+                <w:rFonts w:hint="eastAsia"/>
+              </w:rPr>
+              <w:t>根据输入参数是否存在于被观察的股票中，返回状态</w:t>
             </w:r>
           </w:p>
         </w:tc>
@@ -764,28 +695,11 @@
             <w:tcW w:w="1946" w:type="dxa"/>
           </w:tcPr>
           <w:p>
-            <w:pPr>
-              <w:rPr>
-                <w:rFonts w:hint="eastAsia"/>
-              </w:rPr>
-            </w:pPr>
-            <w:r>
-              <w:rPr>
-                <w:rFonts w:hint="eastAsia"/>
-              </w:rPr>
-              <w:t>返回</w:t>
-            </w:r>
-            <w:r>
-              <w:rPr>
-                <w:rFonts w:hint="eastAsia"/>
-              </w:rPr>
-              <w:t>股票</w:t>
-            </w:r>
-            <w:r>
-              <w:rPr>
-                <w:rFonts w:hint="eastAsia"/>
-              </w:rPr>
-              <w:t>数据数组</w:t>
+            <w:r>
+              <w:rPr>
+                <w:rFonts w:hint="eastAsia"/>
+              </w:rPr>
+              <w:t>根据输入参数是否存在于被观察的股票中，返回状态</w:t>
             </w:r>
           </w:p>
         </w:tc>
@@ -794,11 +708,6 @@
             <w:tcW w:w="982" w:type="dxa"/>
           </w:tcPr>
           <w:p>
-            <w:pPr>
-              <w:rPr>
-                <w:rFonts w:hint="eastAsia"/>
-              </w:rPr>
-            </w:pPr>
             <w:r>
               <w:rPr>
                 <w:rFonts w:hint="eastAsia"/>
@@ -811,13 +720,7 @@
           <w:tcPr>
             <w:tcW w:w="982" w:type="dxa"/>
           </w:tcPr>
-          <w:p>
-            <w:pPr>
-              <w:rPr>
-                <w:rFonts w:hint="eastAsia"/>
-              </w:rPr>
-            </w:pPr>
-          </w:p>
+          <w:p/>
         </w:tc>
       </w:tr>
       <w:tr>
@@ -827,11 +730,6 @@
             <w:gridSpan w:val="2"/>
           </w:tcPr>
           <w:p>
-            <w:pPr>
-              <w:rPr>
-                <w:rFonts w:hint="eastAsia"/>
-              </w:rPr>
-            </w:pPr>
             <w:r>
               <w:rPr>
                 <w:rFonts w:hint="eastAsia"/>
@@ -845,11 +743,6 @@
             <w:tcW w:w="2076" w:type="dxa"/>
           </w:tcPr>
           <w:p>
-            <w:pPr>
-              <w:rPr>
-                <w:rFonts w:hint="eastAsia"/>
-              </w:rPr>
-            </w:pPr>
             <w:r>
               <w:rPr>
                 <w:rFonts w:hint="eastAsia"/>
@@ -863,11 +756,6 @@
             <w:tcW w:w="1946" w:type="dxa"/>
           </w:tcPr>
           <w:p>
-            <w:pPr>
-              <w:rPr>
-                <w:rFonts w:hint="eastAsia"/>
-              </w:rPr>
-            </w:pPr>
             <w:r>
               <w:rPr>
                 <w:rFonts w:hint="eastAsia"/>
@@ -888,7 +776,7 @@
               </w:rPr>
             </w:pPr>
             <w:r>
-              <w:t>2016/3/11</w:t>
+              <w:t>2016/4/15</w:t>
             </w:r>
           </w:p>
         </w:tc>
@@ -900,11 +788,6 @@
             <w:gridSpan w:val="3"/>
           </w:tcPr>
           <w:p>
-            <w:pPr>
-              <w:rPr>
-                <w:rFonts w:hint="eastAsia"/>
-              </w:rPr>
-            </w:pPr>
             <w:r>
               <w:rPr>
                 <w:rFonts w:hint="eastAsia"/>
@@ -959,11 +842,6 @@
             <w:gridSpan w:val="3"/>
           </w:tcPr>
           <w:p>
-            <w:pPr>
-              <w:rPr>
-                <w:rFonts w:hint="eastAsia"/>
-              </w:rPr>
-            </w:pPr>
             <w:r>
               <w:rPr>
                 <w:rFonts w:hint="eastAsia"/>
@@ -978,11 +856,6 @@
             <w:gridSpan w:val="3"/>
           </w:tcPr>
           <w:p>
-            <w:pPr>
-              <w:rPr>
-                <w:rFonts w:hint="eastAsia"/>
-              </w:rPr>
-            </w:pPr>
             <w:r>
               <w:rPr>
                 <w:rFonts w:hint="eastAsia"/>
@@ -990,7 +863,10 @@
               <w:t>Test</w:t>
             </w:r>
             <w:r>
-              <w:t>StockBL</w:t>
+              <w:t>Search</w:t>
+            </w:r>
+            <w:r>
+              <w:t>BL</w:t>
             </w:r>
             <w:r>
               <w:rPr>
@@ -1011,11 +887,6 @@
             <w:gridSpan w:val="2"/>
           </w:tcPr>
           <w:p>
-            <w:pPr>
-              <w:rPr>
-                <w:rFonts w:hint="eastAsia"/>
-              </w:rPr>
-            </w:pPr>
             <w:r>
               <w:rPr>
                 <w:rFonts w:hint="eastAsia"/>
@@ -1030,11 +901,6 @@
             <w:gridSpan w:val="4"/>
           </w:tcPr>
           <w:p>
-            <w:pPr>
-              <w:rPr>
-                <w:rFonts w:hint="eastAsia"/>
-              </w:rPr>
-            </w:pPr>
             <w:r>
               <w:rPr>
                 <w:rFonts w:hint="eastAsia"/>
@@ -1042,7 +908,7 @@
               <w:t>Test</w:t>
             </w:r>
             <w:r>
-              <w:t>StockListBL</w:t>
+              <w:t>SearchBL</w:t>
             </w:r>
           </w:p>
         </w:tc>
@@ -1054,11 +920,6 @@
             <w:gridSpan w:val="2"/>
           </w:tcPr>
           <w:p>
-            <w:pPr>
-              <w:rPr>
-                <w:rFonts w:hint="eastAsia"/>
-              </w:rPr>
-            </w:pPr>
             <w:r>
               <w:rPr>
                 <w:rFonts w:hint="eastAsia"/>
@@ -1072,11 +933,6 @@
             <w:tcW w:w="2076" w:type="dxa"/>
           </w:tcPr>
           <w:p>
-            <w:pPr>
-              <w:rPr>
-                <w:rFonts w:hint="eastAsia"/>
-              </w:rPr>
-            </w:pPr>
             <w:r>
               <w:rPr>
                 <w:rFonts w:hint="eastAsia"/>
@@ -1090,11 +946,6 @@
             <w:tcW w:w="1946" w:type="dxa"/>
           </w:tcPr>
           <w:p>
-            <w:pPr>
-              <w:rPr>
-                <w:rFonts w:hint="eastAsia"/>
-              </w:rPr>
-            </w:pPr>
             <w:r>
               <w:rPr>
                 <w:rFonts w:hint="eastAsia"/>
@@ -1121,7 +972,13 @@
               <w:t>Test</w:t>
             </w:r>
             <w:r>
-              <w:t>StockBL</w:t>
+              <w:t>getList</w:t>
+            </w:r>
+            <w:r>
+              <w:rPr>
+                <w:rFonts w:hint="eastAsia"/>
+              </w:rPr>
+              <w:t>()</w:t>
             </w:r>
           </w:p>
         </w:tc>
@@ -1133,11 +990,6 @@
             <w:gridSpan w:val="2"/>
           </w:tcPr>
           <w:p>
-            <w:pPr>
-              <w:rPr>
-                <w:rFonts w:hint="eastAsia"/>
-              </w:rPr>
-            </w:pPr>
             <w:r>
               <w:rPr>
                 <w:rFonts w:hint="eastAsia"/>
@@ -1152,11 +1004,6 @@
             <w:gridSpan w:val="4"/>
           </w:tcPr>
           <w:p>
-            <w:pPr>
-              <w:rPr>
-                <w:rFonts w:hint="eastAsia"/>
-              </w:rPr>
-            </w:pPr>
             <w:r>
               <w:rPr>
                 <w:rFonts w:hint="eastAsia"/>
@@ -1178,11 +1025,6 @@
             <w:tcW w:w="983" w:type="dxa"/>
           </w:tcPr>
           <w:p>
-            <w:pPr>
-              <w:rPr>
-                <w:rFonts w:hint="eastAsia"/>
-              </w:rPr>
-            </w:pPr>
             <w:r>
               <w:rPr>
                 <w:rFonts w:hint="eastAsia"/>
@@ -1196,11 +1038,6 @@
             <w:tcW w:w="1374" w:type="dxa"/>
           </w:tcPr>
           <w:p>
-            <w:pPr>
-              <w:rPr>
-                <w:rFonts w:hint="eastAsia"/>
-              </w:rPr>
-            </w:pPr>
             <w:r>
               <w:rPr>
                 <w:rFonts w:hint="eastAsia"/>
@@ -1214,11 +1051,6 @@
             <w:tcW w:w="2076" w:type="dxa"/>
           </w:tcPr>
           <w:p>
-            <w:pPr>
-              <w:rPr>
-                <w:rFonts w:hint="eastAsia"/>
-              </w:rPr>
-            </w:pPr>
             <w:r>
               <w:rPr>
                 <w:rFonts w:hint="eastAsia"/>
@@ -1232,11 +1064,6 @@
             <w:tcW w:w="1946" w:type="dxa"/>
           </w:tcPr>
           <w:p>
-            <w:pPr>
-              <w:rPr>
-                <w:rFonts w:hint="eastAsia"/>
-              </w:rPr>
-            </w:pPr>
             <w:r>
               <w:rPr>
                 <w:rFonts w:hint="eastAsia"/>
@@ -1250,11 +1077,6 @@
             <w:tcW w:w="982" w:type="dxa"/>
           </w:tcPr>
           <w:p>
-            <w:pPr>
-              <w:rPr>
-                <w:rFonts w:hint="eastAsia"/>
-              </w:rPr>
-            </w:pPr>
             <w:r>
               <w:rPr>
                 <w:rFonts w:hint="eastAsia"/>
@@ -1267,13 +1089,7 @@
           <w:tcPr>
             <w:tcW w:w="982" w:type="dxa"/>
           </w:tcPr>
-          <w:p>
-            <w:pPr>
-              <w:rPr>
-                <w:rFonts w:hint="eastAsia"/>
-              </w:rPr>
-            </w:pPr>
-          </w:p>
+          <w:p/>
         </w:tc>
       </w:tr>
       <w:tr>
@@ -1282,11 +1098,6 @@
             <w:tcW w:w="983" w:type="dxa"/>
           </w:tcPr>
           <w:p>
-            <w:pPr>
-              <w:rPr>
-                <w:rFonts w:hint="eastAsia"/>
-              </w:rPr>
-            </w:pPr>
             <w:r>
               <w:rPr>
                 <w:rFonts w:hint="eastAsia"/>
@@ -1300,11 +1111,6 @@
             <w:tcW w:w="1374" w:type="dxa"/>
           </w:tcPr>
           <w:p>
-            <w:pPr>
-              <w:rPr>
-                <w:rFonts w:hint="eastAsia"/>
-              </w:rPr>
-            </w:pPr>
             <w:r>
               <w:rPr>
                 <w:rFonts w:hint="eastAsia"/>
@@ -1324,11 +1130,6 @@
             <w:tcW w:w="2076" w:type="dxa"/>
           </w:tcPr>
           <w:p>
-            <w:pPr>
-              <w:rPr>
-                <w:rFonts w:hint="eastAsia"/>
-              </w:rPr>
-            </w:pPr>
             <w:r>
               <w:rPr>
                 <w:rFonts w:hint="eastAsia"/>
@@ -1354,11 +1155,6 @@
             <w:tcW w:w="1946" w:type="dxa"/>
           </w:tcPr>
           <w:p>
-            <w:pPr>
-              <w:rPr>
-                <w:rFonts w:hint="eastAsia"/>
-              </w:rPr>
-            </w:pPr>
             <w:r>
               <w:rPr>
                 <w:rFonts w:hint="eastAsia"/>
@@ -1384,11 +1180,6 @@
             <w:tcW w:w="982" w:type="dxa"/>
           </w:tcPr>
           <w:p>
-            <w:pPr>
-              <w:rPr>
-                <w:rFonts w:hint="eastAsia"/>
-              </w:rPr>
-            </w:pPr>
             <w:r>
               <w:rPr>
                 <w:rFonts w:hint="eastAsia"/>
@@ -1401,13 +1192,7 @@
           <w:tcPr>
             <w:tcW w:w="982" w:type="dxa"/>
           </w:tcPr>
-          <w:p>
-            <w:pPr>
-              <w:rPr>
-                <w:rFonts w:hint="eastAsia"/>
-              </w:rPr>
-            </w:pPr>
-          </w:p>
+          <w:p/>
         </w:tc>
       </w:tr>
       <w:tr>
@@ -1417,11 +1202,6 @@
             <w:gridSpan w:val="2"/>
           </w:tcPr>
           <w:p>
-            <w:pPr>
-              <w:rPr>
-                <w:rFonts w:hint="eastAsia"/>
-              </w:rPr>
-            </w:pPr>
             <w:r>
               <w:rPr>
                 <w:rFonts w:hint="eastAsia"/>
@@ -1435,11 +1215,6 @@
             <w:tcW w:w="2076" w:type="dxa"/>
           </w:tcPr>
           <w:p>
-            <w:pPr>
-              <w:rPr>
-                <w:rFonts w:hint="eastAsia"/>
-              </w:rPr>
-            </w:pPr>
             <w:r>
               <w:rPr>
                 <w:rFonts w:hint="eastAsia"/>
@@ -1453,11 +1228,6 @@
             <w:tcW w:w="1946" w:type="dxa"/>
           </w:tcPr>
           <w:p>
-            <w:pPr>
-              <w:rPr>
-                <w:rFonts w:hint="eastAsia"/>
-              </w:rPr>
-            </w:pPr>
             <w:r>
               <w:rPr>
                 <w:rFonts w:hint="eastAsia"/>
@@ -1478,7 +1248,7 @@
               </w:rPr>
             </w:pPr>
             <w:r>
-              <w:t>2016/3/11</w:t>
+              <w:t>2016/4/1</w:t>
             </w:r>
           </w:p>
         </w:tc>
@@ -1490,11 +1260,6 @@
             <w:gridSpan w:val="3"/>
           </w:tcPr>
           <w:p>
-            <w:pPr>
-              <w:rPr>
-                <w:rFonts w:hint="eastAsia"/>
-              </w:rPr>
-            </w:pPr>
             <w:r>
               <w:rPr>
                 <w:rFonts w:hint="eastAsia"/>
@@ -1549,11 +1314,6 @@
             <w:gridSpan w:val="3"/>
           </w:tcPr>
           <w:p>
-            <w:pPr>
-              <w:rPr>
-                <w:rFonts w:hint="eastAsia"/>
-              </w:rPr>
-            </w:pPr>
             <w:r>
               <w:rPr>
                 <w:rFonts w:hint="eastAsia"/>
@@ -1568,11 +1328,6 @@
             <w:gridSpan w:val="3"/>
           </w:tcPr>
           <w:p>
-            <w:pPr>
-              <w:rPr>
-                <w:rFonts w:hint="eastAsia"/>
-              </w:rPr>
-            </w:pPr>
             <w:r>
               <w:rPr>
                 <w:rFonts w:hint="eastAsia"/>
@@ -1580,7 +1335,7 @@
               <w:t>Test</w:t>
             </w:r>
             <w:r>
-              <w:t>StockData</w:t>
+              <w:t>StockListBL</w:t>
             </w:r>
             <w:r>
               <w:rPr>
@@ -1601,11 +1356,6 @@
             <w:gridSpan w:val="2"/>
           </w:tcPr>
           <w:p>
-            <w:pPr>
-              <w:rPr>
-                <w:rFonts w:hint="eastAsia"/>
-              </w:rPr>
-            </w:pPr>
             <w:r>
               <w:rPr>
                 <w:rFonts w:hint="eastAsia"/>
@@ -1620,11 +1370,6 @@
             <w:gridSpan w:val="4"/>
           </w:tcPr>
           <w:p>
-            <w:pPr>
-              <w:rPr>
-                <w:rFonts w:hint="eastAsia"/>
-              </w:rPr>
-            </w:pPr>
             <w:r>
               <w:rPr>
                 <w:rFonts w:hint="eastAsia"/>
@@ -1632,7 +1377,7 @@
               <w:t>Test</w:t>
             </w:r>
             <w:r>
-              <w:t>StockData</w:t>
+              <w:t>StockListBL</w:t>
             </w:r>
           </w:p>
         </w:tc>
@@ -1644,11 +1389,6 @@
             <w:gridSpan w:val="2"/>
           </w:tcPr>
           <w:p>
-            <w:pPr>
-              <w:rPr>
-                <w:rFonts w:hint="eastAsia"/>
-              </w:rPr>
-            </w:pPr>
             <w:r>
               <w:rPr>
                 <w:rFonts w:hint="eastAsia"/>
@@ -1662,11 +1402,6 @@
             <w:tcW w:w="2076" w:type="dxa"/>
           </w:tcPr>
           <w:p>
-            <w:pPr>
-              <w:rPr>
-                <w:rFonts w:hint="eastAsia"/>
-              </w:rPr>
-            </w:pPr>
             <w:r>
               <w:rPr>
                 <w:rFonts w:hint="eastAsia"/>
@@ -1680,11 +1415,6 @@
             <w:tcW w:w="1946" w:type="dxa"/>
           </w:tcPr>
           <w:p>
-            <w:pPr>
-              <w:rPr>
-                <w:rFonts w:hint="eastAsia"/>
-              </w:rPr>
-            </w:pPr>
             <w:r>
               <w:rPr>
                 <w:rFonts w:hint="eastAsia"/>
@@ -1699,11 +1429,6 @@
             <w:gridSpan w:val="2"/>
           </w:tcPr>
           <w:p>
-            <w:pPr>
-              <w:rPr>
-                <w:rFonts w:hint="eastAsia"/>
-              </w:rPr>
-            </w:pPr>
             <w:r>
               <w:rPr>
                 <w:rFonts w:hint="eastAsia"/>
@@ -1711,7 +1436,10 @@
               <w:t>Test</w:t>
             </w:r>
             <w:r>
-              <w:t>StockData</w:t>
+              <w:t>getList</w:t>
+            </w:r>
+            <w:r>
+              <w:t>()</w:t>
             </w:r>
           </w:p>
         </w:tc>
@@ -1723,11 +1451,6 @@
             <w:gridSpan w:val="2"/>
           </w:tcPr>
           <w:p>
-            <w:pPr>
-              <w:rPr>
-                <w:rFonts w:hint="eastAsia"/>
-              </w:rPr>
-            </w:pPr>
             <w:r>
               <w:rPr>
                 <w:rFonts w:hint="eastAsia"/>
@@ -1742,11 +1465,6 @@
             <w:gridSpan w:val="4"/>
           </w:tcPr>
           <w:p>
-            <w:pPr>
-              <w:rPr>
-                <w:rFonts w:hint="eastAsia"/>
-              </w:rPr>
-            </w:pPr>
             <w:r>
               <w:rPr>
                 <w:rFonts w:hint="eastAsia"/>
@@ -1768,11 +1486,6 @@
             <w:tcW w:w="983" w:type="dxa"/>
           </w:tcPr>
           <w:p>
-            <w:pPr>
-              <w:rPr>
-                <w:rFonts w:hint="eastAsia"/>
-              </w:rPr>
-            </w:pPr>
             <w:r>
               <w:rPr>
                 <w:rFonts w:hint="eastAsia"/>
@@ -1786,11 +1499,6 @@
             <w:tcW w:w="1374" w:type="dxa"/>
           </w:tcPr>
           <w:p>
-            <w:pPr>
-              <w:rPr>
-                <w:rFonts w:hint="eastAsia"/>
-              </w:rPr>
-            </w:pPr>
             <w:r>
               <w:rPr>
                 <w:rFonts w:hint="eastAsia"/>
@@ -1804,11 +1512,6 @@
             <w:tcW w:w="2076" w:type="dxa"/>
           </w:tcPr>
           <w:p>
-            <w:pPr>
-              <w:rPr>
-                <w:rFonts w:hint="eastAsia"/>
-              </w:rPr>
-            </w:pPr>
             <w:r>
               <w:rPr>
                 <w:rFonts w:hint="eastAsia"/>
@@ -1822,11 +1525,6 @@
             <w:tcW w:w="1946" w:type="dxa"/>
           </w:tcPr>
           <w:p>
-            <w:pPr>
-              <w:rPr>
-                <w:rFonts w:hint="eastAsia"/>
-              </w:rPr>
-            </w:pPr>
             <w:r>
               <w:rPr>
                 <w:rFonts w:hint="eastAsia"/>
@@ -1840,11 +1538,6 @@
             <w:tcW w:w="982" w:type="dxa"/>
           </w:tcPr>
           <w:p>
-            <w:pPr>
-              <w:rPr>
-                <w:rFonts w:hint="eastAsia"/>
-              </w:rPr>
-            </w:pPr>
             <w:r>
               <w:rPr>
                 <w:rFonts w:hint="eastAsia"/>
@@ -1857,13 +1550,7 @@
           <w:tcPr>
             <w:tcW w:w="982" w:type="dxa"/>
           </w:tcPr>
-          <w:p>
-            <w:pPr>
-              <w:rPr>
-                <w:rFonts w:hint="eastAsia"/>
-              </w:rPr>
-            </w:pPr>
-          </w:p>
+          <w:p/>
         </w:tc>
       </w:tr>
       <w:tr>
@@ -1872,15 +1559,11 @@
             <w:tcW w:w="983" w:type="dxa"/>
           </w:tcPr>
           <w:p>
-            <w:pPr>
-              <w:rPr>
-                <w:rFonts w:hint="eastAsia"/>
-              </w:rPr>
-            </w:pPr>
-            <w:r>
-              <w:rPr>
-                <w:rFonts w:hint="eastAsia"/>
-              </w:rPr>
+            <w:r>
+              <w:rPr>
+                <w:rFonts w:hint="eastAsia"/>
+              </w:rPr>
+              <w:lastRenderedPageBreak/>
               <w:t>1</w:t>
             </w:r>
           </w:p>
@@ -1890,16 +1573,11 @@
             <w:tcW w:w="1374" w:type="dxa"/>
           </w:tcPr>
           <w:p>
-            <w:pPr>
-              <w:rPr>
-                <w:rFonts w:hint="eastAsia"/>
-              </w:rPr>
-            </w:pPr>
-            <w:r>
-              <w:rPr>
-                <w:rFonts w:hint="eastAsia"/>
-              </w:rPr>
-              <w:t>输入年份和交易所</w:t>
+            <w:r>
+              <w:rPr>
+                <w:rFonts w:hint="eastAsia"/>
+              </w:rPr>
+              <w:t>输入股票代号</w:t>
             </w:r>
           </w:p>
         </w:tc>
@@ -1908,28 +1586,11 @@
             <w:tcW w:w="2076" w:type="dxa"/>
           </w:tcPr>
           <w:p>
-            <w:pPr>
-              <w:rPr>
-                <w:rFonts w:hint="eastAsia"/>
-              </w:rPr>
-            </w:pPr>
-            <w:r>
-              <w:rPr>
-                <w:rFonts w:hint="eastAsia"/>
-              </w:rPr>
-              <w:t>返回相关</w:t>
-            </w:r>
-            <w:r>
-              <w:rPr>
-                <w:rFonts w:hint="eastAsia"/>
-              </w:rPr>
-              <w:t>股票名</w:t>
-            </w:r>
-            <w:r>
-              <w:rPr>
-                <w:rFonts w:hint="eastAsia"/>
-              </w:rPr>
-              <w:t>po</w:t>
+            <w:r>
+              <w:rPr>
+                <w:rFonts w:hint="eastAsia"/>
+              </w:rPr>
+              <w:t>返回相关数据数组</w:t>
             </w:r>
           </w:p>
         </w:tc>
@@ -1938,28 +1599,11 @@
             <w:tcW w:w="1946" w:type="dxa"/>
           </w:tcPr>
           <w:p>
-            <w:pPr>
-              <w:rPr>
-                <w:rFonts w:hint="eastAsia"/>
-              </w:rPr>
-            </w:pPr>
-            <w:r>
-              <w:rPr>
-                <w:rFonts w:hint="eastAsia"/>
-              </w:rPr>
-              <w:t>返回相关</w:t>
-            </w:r>
-            <w:r>
-              <w:rPr>
-                <w:rFonts w:hint="eastAsia"/>
-              </w:rPr>
-              <w:t>股票名</w:t>
-            </w:r>
-            <w:r>
-              <w:rPr>
-                <w:rFonts w:hint="eastAsia"/>
-              </w:rPr>
-              <w:t>po</w:t>
+            <w:r>
+              <w:rPr>
+                <w:rFonts w:hint="eastAsia"/>
+              </w:rPr>
+              <w:t>返回相关数据数组</w:t>
             </w:r>
           </w:p>
         </w:tc>
@@ -1968,11 +1612,6 @@
             <w:tcW w:w="982" w:type="dxa"/>
           </w:tcPr>
           <w:p>
-            <w:pPr>
-              <w:rPr>
-                <w:rFonts w:hint="eastAsia"/>
-              </w:rPr>
-            </w:pPr>
             <w:r>
               <w:rPr>
                 <w:rFonts w:hint="eastAsia"/>
@@ -1985,13 +1624,7 @@
           <w:tcPr>
             <w:tcW w:w="982" w:type="dxa"/>
           </w:tcPr>
-          <w:p>
-            <w:pPr>
-              <w:rPr>
-                <w:rFonts w:hint="eastAsia"/>
-              </w:rPr>
-            </w:pPr>
-          </w:p>
+          <w:p/>
         </w:tc>
       </w:tr>
       <w:tr>
@@ -2001,11 +1634,6 @@
             <w:gridSpan w:val="2"/>
           </w:tcPr>
           <w:p>
-            <w:pPr>
-              <w:rPr>
-                <w:rFonts w:hint="eastAsia"/>
-              </w:rPr>
-            </w:pPr>
             <w:r>
               <w:rPr>
                 <w:rFonts w:hint="eastAsia"/>
@@ -2019,11 +1647,6 @@
             <w:tcW w:w="2076" w:type="dxa"/>
           </w:tcPr>
           <w:p>
-            <w:pPr>
-              <w:rPr>
-                <w:rFonts w:hint="eastAsia"/>
-              </w:rPr>
-            </w:pPr>
             <w:r>
               <w:rPr>
                 <w:rFonts w:hint="eastAsia"/>
@@ -2037,11 +1660,6 @@
             <w:tcW w:w="1946" w:type="dxa"/>
           </w:tcPr>
           <w:p>
-            <w:pPr>
-              <w:rPr>
-                <w:rFonts w:hint="eastAsia"/>
-              </w:rPr>
-            </w:pPr>
             <w:r>
               <w:rPr>
                 <w:rFonts w:hint="eastAsia"/>
@@ -2056,13 +1674,8 @@
             <w:gridSpan w:val="2"/>
           </w:tcPr>
           <w:p>
-            <w:pPr>
-              <w:rPr>
-                <w:rFonts w:hint="eastAsia"/>
-              </w:rPr>
-            </w:pPr>
-            <w:r>
-              <w:t>2016/3/11</w:t>
+            <w:r>
+              <w:t>2016/4/16</w:t>
             </w:r>
           </w:p>
         </w:tc>
@@ -2074,16 +1687,10 @@
             <w:gridSpan w:val="3"/>
           </w:tcPr>
           <w:p>
-            <w:pPr>
-              <w:rPr>
-                <w:rFonts w:hint="eastAsia"/>
-              </w:rPr>
-            </w:pPr>
-            <w:r>
-              <w:rPr>
-                <w:rFonts w:hint="eastAsia"/>
-              </w:rPr>
-              <w:lastRenderedPageBreak/>
+            <w:r>
+              <w:rPr>
+                <w:rFonts w:hint="eastAsia"/>
+              </w:rPr>
               <w:t>测试用例实际执行成本</w:t>
             </w:r>
           </w:p>
@@ -2134,11 +1741,6 @@
             <w:gridSpan w:val="3"/>
           </w:tcPr>
           <w:p>
-            <w:pPr>
-              <w:rPr>
-                <w:rFonts w:hint="eastAsia"/>
-              </w:rPr>
-            </w:pPr>
             <w:r>
               <w:rPr>
                 <w:rFonts w:hint="eastAsia"/>
@@ -2153,11 +1755,6 @@
             <w:gridSpan w:val="3"/>
           </w:tcPr>
           <w:p>
-            <w:pPr>
-              <w:rPr>
-                <w:rFonts w:hint="eastAsia"/>
-              </w:rPr>
-            </w:pPr>
             <w:r>
               <w:rPr>
                 <w:rFonts w:hint="eastAsia"/>
@@ -2165,7 +1762,7 @@
               <w:t>Test</w:t>
             </w:r>
             <w:r>
-              <w:t>StockData</w:t>
+              <w:t>StockMessageBL</w:t>
             </w:r>
             <w:r>
               <w:rPr>
@@ -2186,11 +1783,6 @@
             <w:gridSpan w:val="2"/>
           </w:tcPr>
           <w:p>
-            <w:pPr>
-              <w:rPr>
-                <w:rFonts w:hint="eastAsia"/>
-              </w:rPr>
-            </w:pPr>
             <w:r>
               <w:rPr>
                 <w:rFonts w:hint="eastAsia"/>
@@ -2205,11 +1797,6 @@
             <w:gridSpan w:val="4"/>
           </w:tcPr>
           <w:p>
-            <w:pPr>
-              <w:rPr>
-                <w:rFonts w:hint="eastAsia"/>
-              </w:rPr>
-            </w:pPr>
             <w:r>
               <w:rPr>
                 <w:rFonts w:hint="eastAsia"/>
@@ -2217,7 +1804,7 @@
               <w:t>Test</w:t>
             </w:r>
             <w:r>
-              <w:t>StockData</w:t>
+              <w:t>StockMessageBL</w:t>
             </w:r>
           </w:p>
         </w:tc>
@@ -2229,11 +1816,6 @@
             <w:gridSpan w:val="2"/>
           </w:tcPr>
           <w:p>
-            <w:pPr>
-              <w:rPr>
-                <w:rFonts w:hint="eastAsia"/>
-              </w:rPr>
-            </w:pPr>
             <w:r>
               <w:rPr>
                 <w:rFonts w:hint="eastAsia"/>
@@ -2247,11 +1829,6 @@
             <w:tcW w:w="2076" w:type="dxa"/>
           </w:tcPr>
           <w:p>
-            <w:pPr>
-              <w:rPr>
-                <w:rFonts w:hint="eastAsia"/>
-              </w:rPr>
-            </w:pPr>
             <w:r>
               <w:rPr>
                 <w:rFonts w:hint="eastAsia"/>
@@ -2265,11 +1842,6 @@
             <w:tcW w:w="1946" w:type="dxa"/>
           </w:tcPr>
           <w:p>
-            <w:pPr>
-              <w:rPr>
-                <w:rFonts w:hint="eastAsia"/>
-              </w:rPr>
-            </w:pPr>
             <w:r>
               <w:rPr>
                 <w:rFonts w:hint="eastAsia"/>
@@ -2284,19 +1856,8 @@
             <w:gridSpan w:val="2"/>
           </w:tcPr>
           <w:p>
-            <w:pPr>
-              <w:rPr>
-                <w:rFonts w:hint="eastAsia"/>
-              </w:rPr>
-            </w:pPr>
-            <w:r>
-              <w:rPr>
-                <w:rFonts w:hint="eastAsia"/>
-              </w:rPr>
-              <w:t>Test</w:t>
-            </w:r>
-            <w:r>
-              <w:t>StockData</w:t>
+            <w:r>
+              <w:t>testgetCodeName()</w:t>
             </w:r>
           </w:p>
         </w:tc>
@@ -2308,11 +1869,6 @@
             <w:gridSpan w:val="2"/>
           </w:tcPr>
           <w:p>
-            <w:pPr>
-              <w:rPr>
-                <w:rFonts w:hint="eastAsia"/>
-              </w:rPr>
-            </w:pPr>
             <w:r>
               <w:rPr>
                 <w:rFonts w:hint="eastAsia"/>
@@ -2327,78 +1883,133 @@
             <w:gridSpan w:val="4"/>
           </w:tcPr>
           <w:p>
+            <w:r>
+              <w:rPr>
+                <w:rFonts w:hint="eastAsia"/>
+              </w:rPr>
+              <w:t>1.</w:t>
+            </w:r>
+            <w:r>
+              <w:rPr>
+                <w:rFonts w:hint="eastAsia"/>
+              </w:rPr>
+              <w:t>用户登录</w:t>
+            </w:r>
+          </w:p>
+        </w:tc>
+      </w:tr>
+      <w:tr>
+        <w:tc>
+          <w:tcPr>
+            <w:tcW w:w="983" w:type="dxa"/>
+          </w:tcPr>
+          <w:p>
+            <w:r>
+              <w:rPr>
+                <w:rFonts w:hint="eastAsia"/>
+              </w:rPr>
+              <w:t>序号</w:t>
+            </w:r>
+          </w:p>
+        </w:tc>
+        <w:tc>
+          <w:tcPr>
+            <w:tcW w:w="1374" w:type="dxa"/>
+          </w:tcPr>
+          <w:p>
+            <w:r>
+              <w:rPr>
+                <w:rFonts w:hint="eastAsia"/>
+              </w:rPr>
+              <w:t>步骤及操作</w:t>
+            </w:r>
+          </w:p>
+        </w:tc>
+        <w:tc>
+          <w:tcPr>
+            <w:tcW w:w="2076" w:type="dxa"/>
+          </w:tcPr>
+          <w:p>
+            <w:r>
+              <w:rPr>
+                <w:rFonts w:hint="eastAsia"/>
+              </w:rPr>
+              <w:t>预期结果</w:t>
+            </w:r>
+          </w:p>
+        </w:tc>
+        <w:tc>
+          <w:tcPr>
+            <w:tcW w:w="1946" w:type="dxa"/>
+          </w:tcPr>
+          <w:p>
+            <w:r>
+              <w:rPr>
+                <w:rFonts w:hint="eastAsia"/>
+              </w:rPr>
+              <w:t>实际执行结果</w:t>
+            </w:r>
+          </w:p>
+        </w:tc>
+        <w:tc>
+          <w:tcPr>
+            <w:tcW w:w="982" w:type="dxa"/>
+          </w:tcPr>
+          <w:p>
+            <w:r>
+              <w:rPr>
+                <w:rFonts w:hint="eastAsia"/>
+              </w:rPr>
+              <w:t>Pass/Fail</w:t>
+            </w:r>
+          </w:p>
+        </w:tc>
+        <w:tc>
+          <w:tcPr>
+            <w:tcW w:w="982" w:type="dxa"/>
+          </w:tcPr>
+          <w:p/>
+        </w:tc>
+      </w:tr>
+      <w:tr>
+        <w:tc>
+          <w:tcPr>
+            <w:tcW w:w="983" w:type="dxa"/>
+          </w:tcPr>
+          <w:p>
+            <w:r>
+              <w:rPr>
+                <w:rFonts w:hint="eastAsia"/>
+              </w:rPr>
+              <w:t>1</w:t>
+            </w:r>
+          </w:p>
+        </w:tc>
+        <w:tc>
+          <w:tcPr>
+            <w:tcW w:w="1374" w:type="dxa"/>
+          </w:tcPr>
+          <w:p>
+            <w:r>
+              <w:rPr>
+                <w:rFonts w:hint="eastAsia"/>
+              </w:rPr>
+              <w:t>输入交易股票代号和起始和结束时间</w:t>
+            </w:r>
+          </w:p>
+        </w:tc>
+        <w:tc>
+          <w:tcPr>
+            <w:tcW w:w="2076" w:type="dxa"/>
+          </w:tcPr>
+          <w:p>
             <w:pPr>
               <w:rPr>
                 <w:rFonts w:hint="eastAsia"/>
               </w:rPr>
             </w:pPr>
             <w:r>
-              <w:rPr>
-                <w:rFonts w:hint="eastAsia"/>
-              </w:rPr>
-              <w:t>1.</w:t>
-            </w:r>
-            <w:r>
-              <w:rPr>
-                <w:rFonts w:hint="eastAsia"/>
-              </w:rPr>
-              <w:t>用户登录</w:t>
-            </w:r>
-          </w:p>
-        </w:tc>
-      </w:tr>
-      <w:tr>
-        <w:tc>
-          <w:tcPr>
-            <w:tcW w:w="983" w:type="dxa"/>
-          </w:tcPr>
-          <w:p>
-            <w:pPr>
-              <w:rPr>
-                <w:rFonts w:hint="eastAsia"/>
-              </w:rPr>
-            </w:pPr>
-            <w:r>
-              <w:rPr>
-                <w:rFonts w:hint="eastAsia"/>
-              </w:rPr>
-              <w:t>序号</w:t>
-            </w:r>
-          </w:p>
-        </w:tc>
-        <w:tc>
-          <w:tcPr>
-            <w:tcW w:w="1374" w:type="dxa"/>
-          </w:tcPr>
-          <w:p>
-            <w:pPr>
-              <w:rPr>
-                <w:rFonts w:hint="eastAsia"/>
-              </w:rPr>
-            </w:pPr>
-            <w:r>
-              <w:rPr>
-                <w:rFonts w:hint="eastAsia"/>
-              </w:rPr>
-              <w:t>步骤及操作</w:t>
-            </w:r>
-          </w:p>
-        </w:tc>
-        <w:tc>
-          <w:tcPr>
-            <w:tcW w:w="2076" w:type="dxa"/>
-          </w:tcPr>
-          <w:p>
-            <w:pPr>
-              <w:rPr>
-                <w:rFonts w:hint="eastAsia"/>
-              </w:rPr>
-            </w:pPr>
-            <w:r>
-              <w:rPr>
-                <w:rFonts w:hint="eastAsia"/>
-              </w:rPr>
-              <w:t>预期结果</w:t>
+              <w:t>判断是否能返回相关数</w:t>
             </w:r>
           </w:p>
         </w:tc>
@@ -2407,16 +2018,8 @@
             <w:tcW w:w="1946" w:type="dxa"/>
           </w:tcPr>
           <w:p>
-            <w:pPr>
-              <w:rPr>
-                <w:rFonts w:hint="eastAsia"/>
-              </w:rPr>
-            </w:pPr>
-            <w:r>
-              <w:rPr>
-                <w:rFonts w:hint="eastAsia"/>
-              </w:rPr>
-              <w:t>实际执行结果</w:t>
+            <w:r>
+              <w:t>判断是否能返回相关数</w:t>
             </w:r>
           </w:p>
         </w:tc>
@@ -2425,16 +2028,11 @@
             <w:tcW w:w="982" w:type="dxa"/>
           </w:tcPr>
           <w:p>
-            <w:pPr>
-              <w:rPr>
-                <w:rFonts w:hint="eastAsia"/>
-              </w:rPr>
-            </w:pPr>
-            <w:r>
-              <w:rPr>
-                <w:rFonts w:hint="eastAsia"/>
-              </w:rPr>
-              <w:t>Pass/Fail</w:t>
+            <w:r>
+              <w:rPr>
+                <w:rFonts w:hint="eastAsia"/>
+              </w:rPr>
+              <w:t>Pass</w:t>
             </w:r>
           </w:p>
         </w:tc>
@@ -2442,117 +2040,7 @@
           <w:tcPr>
             <w:tcW w:w="982" w:type="dxa"/>
           </w:tcPr>
-          <w:p>
-            <w:pPr>
-              <w:rPr>
-                <w:rFonts w:hint="eastAsia"/>
-              </w:rPr>
-            </w:pPr>
-          </w:p>
-        </w:tc>
-      </w:tr>
-      <w:tr>
-        <w:tc>
-          <w:tcPr>
-            <w:tcW w:w="983" w:type="dxa"/>
-          </w:tcPr>
-          <w:p>
-            <w:pPr>
-              <w:rPr>
-                <w:rFonts w:hint="eastAsia"/>
-              </w:rPr>
-            </w:pPr>
-            <w:r>
-              <w:rPr>
-                <w:rFonts w:hint="eastAsia"/>
-              </w:rPr>
-              <w:t>1</w:t>
-            </w:r>
-          </w:p>
-        </w:tc>
-        <w:tc>
-          <w:tcPr>
-            <w:tcW w:w="1374" w:type="dxa"/>
-          </w:tcPr>
-          <w:p>
-            <w:pPr>
-              <w:rPr>
-                <w:rFonts w:hint="eastAsia"/>
-              </w:rPr>
-            </w:pPr>
-            <w:r>
-              <w:rPr>
-                <w:rFonts w:hint="eastAsia"/>
-              </w:rPr>
-              <w:t>输入交易股票代号和起始和结束时间</w:t>
-            </w:r>
-          </w:p>
-        </w:tc>
-        <w:tc>
-          <w:tcPr>
-            <w:tcW w:w="2076" w:type="dxa"/>
-          </w:tcPr>
-          <w:p>
-            <w:pPr>
-              <w:rPr>
-                <w:rFonts w:hint="eastAsia"/>
-              </w:rPr>
-            </w:pPr>
-            <w:r>
-              <w:rPr>
-                <w:rFonts w:hint="eastAsia"/>
-              </w:rPr>
-              <w:t>返回相关股票数据数组</w:t>
-            </w:r>
-          </w:p>
-        </w:tc>
-        <w:tc>
-          <w:tcPr>
-            <w:tcW w:w="1946" w:type="dxa"/>
-          </w:tcPr>
-          <w:p>
-            <w:pPr>
-              <w:rPr>
-                <w:rFonts w:hint="eastAsia"/>
-              </w:rPr>
-            </w:pPr>
-            <w:r>
-              <w:rPr>
-                <w:rFonts w:hint="eastAsia"/>
-              </w:rPr>
-              <w:t>返回相关股票数据数组</w:t>
-            </w:r>
-          </w:p>
-        </w:tc>
-        <w:tc>
-          <w:tcPr>
-            <w:tcW w:w="982" w:type="dxa"/>
-          </w:tcPr>
-          <w:p>
-            <w:pPr>
-              <w:rPr>
-                <w:rFonts w:hint="eastAsia"/>
-              </w:rPr>
-            </w:pPr>
-            <w:r>
-              <w:rPr>
-                <w:rFonts w:hint="eastAsia"/>
-              </w:rPr>
-              <w:t>Pass</w:t>
-            </w:r>
-          </w:p>
-        </w:tc>
-        <w:tc>
-          <w:tcPr>
-            <w:tcW w:w="982" w:type="dxa"/>
-          </w:tcPr>
-          <w:p>
-            <w:pPr>
-              <w:rPr>
-                <w:rFonts w:hint="eastAsia"/>
-              </w:rPr>
-            </w:pPr>
-          </w:p>
+          <w:p/>
         </w:tc>
       </w:tr>
       <w:tr>
@@ -2562,11 +2050,6 @@
             <w:gridSpan w:val="2"/>
           </w:tcPr>
           <w:p>
-            <w:pPr>
-              <w:rPr>
-                <w:rFonts w:hint="eastAsia"/>
-              </w:rPr>
-            </w:pPr>
             <w:r>
               <w:rPr>
                 <w:rFonts w:hint="eastAsia"/>
@@ -2580,11 +2063,6 @@
             <w:tcW w:w="2076" w:type="dxa"/>
           </w:tcPr>
           <w:p>
-            <w:pPr>
-              <w:rPr>
-                <w:rFonts w:hint="eastAsia"/>
-              </w:rPr>
-            </w:pPr>
             <w:r>
               <w:rPr>
                 <w:rFonts w:hint="eastAsia"/>
@@ -2598,11 +2076,6 @@
             <w:tcW w:w="1946" w:type="dxa"/>
           </w:tcPr>
           <w:p>
-            <w:pPr>
-              <w:rPr>
-                <w:rFonts w:hint="eastAsia"/>
-              </w:rPr>
-            </w:pPr>
             <w:r>
               <w:rPr>
                 <w:rFonts w:hint="eastAsia"/>
@@ -2617,11 +2090,6 @@
             <w:gridSpan w:val="2"/>
           </w:tcPr>
           <w:p>
-            <w:pPr>
-              <w:rPr>
-                <w:rFonts w:hint="eastAsia"/>
-              </w:rPr>
-            </w:pPr>
             <w:r>
               <w:t>2016/3/11</w:t>
             </w:r>
@@ -2635,11 +2103,452 @@
             <w:gridSpan w:val="3"/>
           </w:tcPr>
           <w:p>
+            <w:r>
+              <w:rPr>
+                <w:rFonts w:hint="eastAsia"/>
+              </w:rPr>
+              <w:t>测试用例实际执行成本</w:t>
+            </w:r>
+          </w:p>
+        </w:tc>
+        <w:tc>
+          <w:tcPr>
+            <w:tcW w:w="3910" w:type="dxa"/>
+            <w:gridSpan w:val="3"/>
+          </w:tcPr>
+          <w:p>
+            <w:r>
+              <w:rPr>
+                <w:rFonts w:hint="eastAsia"/>
+              </w:rPr>
+              <w:t>0.1</w:t>
+            </w:r>
+            <w:r>
+              <w:rPr>
+                <w:rFonts w:hint="eastAsia"/>
+              </w:rPr>
+              <w:t>人日</w:t>
+            </w:r>
+          </w:p>
+        </w:tc>
+      </w:tr>
+    </w:tbl>
+    <w:p/>
+    <w:p/>
+    <w:tbl>
+      <w:tblPr>
+        <w:tblStyle w:val="a5"/>
+        <w:tblW w:w="8343" w:type="dxa"/>
+        <w:tblInd w:w="-5" w:type="dxa"/>
+        <w:tblLook w:val="04A0" w:firstRow="1" w:lastRow="0" w:firstColumn="1" w:lastColumn="0" w:noHBand="0" w:noVBand="1"/>
+      </w:tblPr>
+      <w:tblGrid>
+        <w:gridCol w:w="935"/>
+        <w:gridCol w:w="1291"/>
+        <w:gridCol w:w="1932"/>
+        <w:gridCol w:w="1814"/>
+        <w:gridCol w:w="1399"/>
+        <w:gridCol w:w="972"/>
+      </w:tblGrid>
+      <w:tr>
+        <w:tc>
+          <w:tcPr>
+            <w:tcW w:w="4433" w:type="dxa"/>
+            <w:gridSpan w:val="3"/>
+          </w:tcPr>
+          <w:p>
+            <w:r>
+              <w:rPr>
+                <w:rFonts w:hint="eastAsia"/>
+              </w:rPr>
+              <w:t>测试用例编号</w:t>
+            </w:r>
+          </w:p>
+        </w:tc>
+        <w:tc>
+          <w:tcPr>
+            <w:tcW w:w="3910" w:type="dxa"/>
+            <w:gridSpan w:val="3"/>
+          </w:tcPr>
+          <w:p>
+            <w:r>
+              <w:rPr>
+                <w:rFonts w:hint="eastAsia"/>
+              </w:rPr>
+              <w:t>Test</w:t>
+            </w:r>
+            <w:r>
+              <w:t>Stock</w:t>
+            </w:r>
+            <w:r>
+              <w:t>Data</w:t>
+            </w:r>
+            <w:r>
+              <w:rPr>
+                <w:rFonts w:hint="eastAsia"/>
+              </w:rPr>
+              <w:t>-</w:t>
+            </w:r>
+            <w:r>
+              <w:t>005</w:t>
+            </w:r>
+          </w:p>
+        </w:tc>
+      </w:tr>
+      <w:tr>
+        <w:tc>
+          <w:tcPr>
+            <w:tcW w:w="2357" w:type="dxa"/>
+            <w:gridSpan w:val="2"/>
+          </w:tcPr>
+          <w:p>
+            <w:r>
+              <w:rPr>
+                <w:rFonts w:hint="eastAsia"/>
+              </w:rPr>
+              <w:t>单元测试</w:t>
+            </w:r>
+          </w:p>
+        </w:tc>
+        <w:tc>
+          <w:tcPr>
+            <w:tcW w:w="5986" w:type="dxa"/>
+            <w:gridSpan w:val="4"/>
+          </w:tcPr>
+          <w:p>
+            <w:r>
+              <w:rPr>
+                <w:rFonts w:hint="eastAsia"/>
+              </w:rPr>
+              <w:t>Test</w:t>
+            </w:r>
+            <w:r>
+              <w:t>Stock</w:t>
+            </w:r>
+            <w:r>
+              <w:t>Data</w:t>
+            </w:r>
+          </w:p>
+        </w:tc>
+      </w:tr>
+      <w:tr>
+        <w:tc>
+          <w:tcPr>
+            <w:tcW w:w="2357" w:type="dxa"/>
+            <w:gridSpan w:val="2"/>
+          </w:tcPr>
+          <w:p>
+            <w:r>
+              <w:rPr>
+                <w:rFonts w:hint="eastAsia"/>
+              </w:rPr>
+              <w:t>是否有测试代码</w:t>
+            </w:r>
+          </w:p>
+        </w:tc>
+        <w:tc>
+          <w:tcPr>
+            <w:tcW w:w="2076" w:type="dxa"/>
+          </w:tcPr>
+          <w:p>
+            <w:r>
+              <w:rPr>
+                <w:rFonts w:hint="eastAsia"/>
+              </w:rPr>
+              <w:t>是</w:t>
+            </w:r>
+          </w:p>
+        </w:tc>
+        <w:tc>
+          <w:tcPr>
+            <w:tcW w:w="1946" w:type="dxa"/>
+          </w:tcPr>
+          <w:p>
+            <w:r>
+              <w:rPr>
+                <w:rFonts w:hint="eastAsia"/>
+              </w:rPr>
+              <w:t>测试代码</w:t>
+            </w:r>
+          </w:p>
+        </w:tc>
+        <w:tc>
+          <w:tcPr>
+            <w:tcW w:w="1964" w:type="dxa"/>
+            <w:gridSpan w:val="2"/>
+          </w:tcPr>
+          <w:p>
             <w:pPr>
               <w:rPr>
                 <w:rFonts w:hint="eastAsia"/>
               </w:rPr>
             </w:pPr>
+            <w:r>
+              <w:t>testgetStatisticOfStock</w:t>
+            </w:r>
+            <w:r>
+              <w:rPr>
+                <w:rFonts w:hint="eastAsia"/>
+              </w:rPr>
+              <w:t>()</w:t>
+            </w:r>
+          </w:p>
+        </w:tc>
+      </w:tr>
+      <w:tr>
+        <w:tc>
+          <w:tcPr>
+            <w:tcW w:w="2357" w:type="dxa"/>
+            <w:gridSpan w:val="2"/>
+          </w:tcPr>
+          <w:p>
+            <w:r>
+              <w:rPr>
+                <w:rFonts w:hint="eastAsia"/>
+              </w:rPr>
+              <w:t>前提条件</w:t>
+            </w:r>
+          </w:p>
+        </w:tc>
+        <w:tc>
+          <w:tcPr>
+            <w:tcW w:w="5986" w:type="dxa"/>
+            <w:gridSpan w:val="4"/>
+          </w:tcPr>
+          <w:p>
+            <w:r>
+              <w:rPr>
+                <w:rFonts w:hint="eastAsia"/>
+              </w:rPr>
+              <w:t>1.</w:t>
+            </w:r>
+            <w:r>
+              <w:rPr>
+                <w:rFonts w:hint="eastAsia"/>
+              </w:rPr>
+              <w:t>用户登录</w:t>
+            </w:r>
+          </w:p>
+        </w:tc>
+      </w:tr>
+      <w:tr>
+        <w:tc>
+          <w:tcPr>
+            <w:tcW w:w="983" w:type="dxa"/>
+          </w:tcPr>
+          <w:p>
+            <w:r>
+              <w:rPr>
+                <w:rFonts w:hint="eastAsia"/>
+              </w:rPr>
+              <w:t>序号</w:t>
+            </w:r>
+          </w:p>
+        </w:tc>
+        <w:tc>
+          <w:tcPr>
+            <w:tcW w:w="1374" w:type="dxa"/>
+          </w:tcPr>
+          <w:p>
+            <w:r>
+              <w:rPr>
+                <w:rFonts w:hint="eastAsia"/>
+              </w:rPr>
+              <w:t>步骤及操作</w:t>
+            </w:r>
+          </w:p>
+        </w:tc>
+        <w:tc>
+          <w:tcPr>
+            <w:tcW w:w="2076" w:type="dxa"/>
+          </w:tcPr>
+          <w:p>
+            <w:r>
+              <w:rPr>
+                <w:rFonts w:hint="eastAsia"/>
+              </w:rPr>
+              <w:t>预期结果</w:t>
+            </w:r>
+          </w:p>
+        </w:tc>
+        <w:tc>
+          <w:tcPr>
+            <w:tcW w:w="1946" w:type="dxa"/>
+          </w:tcPr>
+          <w:p>
+            <w:r>
+              <w:rPr>
+                <w:rFonts w:hint="eastAsia"/>
+              </w:rPr>
+              <w:t>实际执行结果</w:t>
+            </w:r>
+          </w:p>
+        </w:tc>
+        <w:tc>
+          <w:tcPr>
+            <w:tcW w:w="982" w:type="dxa"/>
+          </w:tcPr>
+          <w:p>
+            <w:r>
+              <w:rPr>
+                <w:rFonts w:hint="eastAsia"/>
+              </w:rPr>
+              <w:t>Pass/Fail</w:t>
+            </w:r>
+          </w:p>
+        </w:tc>
+        <w:tc>
+          <w:tcPr>
+            <w:tcW w:w="982" w:type="dxa"/>
+          </w:tcPr>
+          <w:p/>
+        </w:tc>
+      </w:tr>
+      <w:tr>
+        <w:tc>
+          <w:tcPr>
+            <w:tcW w:w="983" w:type="dxa"/>
+          </w:tcPr>
+          <w:p>
+            <w:r>
+              <w:rPr>
+                <w:rFonts w:hint="eastAsia"/>
+              </w:rPr>
+              <w:t>1</w:t>
+            </w:r>
+          </w:p>
+        </w:tc>
+        <w:tc>
+          <w:tcPr>
+            <w:tcW w:w="1374" w:type="dxa"/>
+          </w:tcPr>
+          <w:p>
+            <w:r>
+              <w:rPr>
+                <w:rFonts w:hint="eastAsia"/>
+              </w:rPr>
+              <w:t>输入</w:t>
+            </w:r>
+            <w:r>
+              <w:rPr>
+                <w:rFonts w:hint="eastAsia"/>
+              </w:rPr>
+              <w:t>代号和起始和结束时间</w:t>
+            </w:r>
+          </w:p>
+        </w:tc>
+        <w:tc>
+          <w:tcPr>
+            <w:tcW w:w="2076" w:type="dxa"/>
+          </w:tcPr>
+          <w:p>
+            <w:r>
+              <w:rPr>
+                <w:rFonts w:hint="eastAsia"/>
+              </w:rPr>
+              <w:t>返回相关数据</w:t>
+            </w:r>
+          </w:p>
+        </w:tc>
+        <w:tc>
+          <w:tcPr>
+            <w:tcW w:w="1946" w:type="dxa"/>
+          </w:tcPr>
+          <w:p>
+            <w:r>
+              <w:rPr>
+                <w:rFonts w:hint="eastAsia"/>
+              </w:rPr>
+              <w:t>返</w:t>
+            </w:r>
+            <w:r>
+              <w:rPr>
+                <w:rFonts w:hint="eastAsia"/>
+              </w:rPr>
+              <w:t>回股票数据</w:t>
+            </w:r>
+          </w:p>
+        </w:tc>
+        <w:tc>
+          <w:tcPr>
+            <w:tcW w:w="982" w:type="dxa"/>
+          </w:tcPr>
+          <w:p>
+            <w:r>
+              <w:rPr>
+                <w:rFonts w:hint="eastAsia"/>
+              </w:rPr>
+              <w:t>Pass</w:t>
+            </w:r>
+          </w:p>
+        </w:tc>
+        <w:tc>
+          <w:tcPr>
+            <w:tcW w:w="982" w:type="dxa"/>
+          </w:tcPr>
+          <w:p/>
+        </w:tc>
+      </w:tr>
+      <w:tr>
+        <w:tc>
+          <w:tcPr>
+            <w:tcW w:w="2357" w:type="dxa"/>
+            <w:gridSpan w:val="2"/>
+          </w:tcPr>
+          <w:p>
+            <w:r>
+              <w:rPr>
+                <w:rFonts w:hint="eastAsia"/>
+              </w:rPr>
+              <w:t>测试人员</w:t>
+            </w:r>
+          </w:p>
+        </w:tc>
+        <w:tc>
+          <w:tcPr>
+            <w:tcW w:w="2076" w:type="dxa"/>
+          </w:tcPr>
+          <w:p>
+            <w:r>
+              <w:rPr>
+                <w:rFonts w:hint="eastAsia"/>
+              </w:rPr>
+              <w:t>罗铉斌</w:t>
+            </w:r>
+          </w:p>
+        </w:tc>
+        <w:tc>
+          <w:tcPr>
+            <w:tcW w:w="1946" w:type="dxa"/>
+          </w:tcPr>
+          <w:p>
+            <w:r>
+              <w:rPr>
+                <w:rFonts w:hint="eastAsia"/>
+              </w:rPr>
+              <w:t>测试日期</w:t>
+            </w:r>
+          </w:p>
+        </w:tc>
+        <w:tc>
+          <w:tcPr>
+            <w:tcW w:w="1964" w:type="dxa"/>
+            <w:gridSpan w:val="2"/>
+          </w:tcPr>
+          <w:p>
+            <w:r>
+              <w:t>2016/4/2</w:t>
+            </w:r>
+          </w:p>
+        </w:tc>
+      </w:tr>
+      <w:tr>
+        <w:tc>
+          <w:tcPr>
+            <w:tcW w:w="4433" w:type="dxa"/>
+            <w:gridSpan w:val="3"/>
+          </w:tcPr>
+          <w:p>
             <w:r>
               <w:rPr>
                 <w:rFonts w:hint="eastAsia"/>
@@ -2694,11 +2603,6 @@
             <w:gridSpan w:val="3"/>
           </w:tcPr>
           <w:p>
-            <w:pPr>
-              <w:rPr>
-                <w:rFonts w:hint="eastAsia"/>
-              </w:rPr>
-            </w:pPr>
             <w:r>
               <w:rPr>
                 <w:rFonts w:hint="eastAsia"/>
@@ -2713,31 +2617,8 @@
             <w:gridSpan w:val="3"/>
           </w:tcPr>
           <w:p>
-            <w:pPr>
-              <w:rPr>
-                <w:rFonts w:hint="eastAsia"/>
-              </w:rPr>
-            </w:pPr>
-            <w:r>
-              <w:rPr>
-                <w:rFonts w:hint="eastAsia"/>
-              </w:rPr>
-              <w:t>Test</w:t>
-            </w:r>
-            <w:r>
-              <w:t>Sbench</w:t>
-            </w:r>
-            <w:r>
-              <w:t>Data</w:t>
-            </w:r>
-            <w:r>
-              <w:rPr>
-                <w:rFonts w:hint="eastAsia"/>
-              </w:rPr>
-              <w:t>-</w:t>
-            </w:r>
-            <w:r>
-              <w:t>005</w:t>
+            <w:r>
+              <w:t>TestContrastBL-006</w:t>
             </w:r>
           </w:p>
         </w:tc>
@@ -2749,11 +2630,6 @@
             <w:gridSpan w:val="2"/>
           </w:tcPr>
           <w:p>
-            <w:pPr>
-              <w:rPr>
-                <w:rFonts w:hint="eastAsia"/>
-              </w:rPr>
-            </w:pPr>
             <w:r>
               <w:rPr>
                 <w:rFonts w:hint="eastAsia"/>
@@ -2768,19 +2644,8 @@
             <w:gridSpan w:val="4"/>
           </w:tcPr>
           <w:p>
-            <w:pPr>
-              <w:rPr>
-                <w:rFonts w:hint="eastAsia"/>
-              </w:rPr>
-            </w:pPr>
-            <w:r>
-              <w:rPr>
-                <w:rFonts w:hint="eastAsia"/>
-              </w:rPr>
-              <w:t>Test</w:t>
-            </w:r>
-            <w:r>
-              <w:t>SbenchData</w:t>
+            <w:r>
+              <w:t>TestContrastBL</w:t>
             </w:r>
           </w:p>
         </w:tc>
@@ -2792,11 +2657,6 @@
             <w:gridSpan w:val="2"/>
           </w:tcPr>
           <w:p>
-            <w:pPr>
-              <w:rPr>
-                <w:rFonts w:hint="eastAsia"/>
-              </w:rPr>
-            </w:pPr>
             <w:r>
               <w:rPr>
                 <w:rFonts w:hint="eastAsia"/>
@@ -2810,11 +2670,6 @@
             <w:tcW w:w="2076" w:type="dxa"/>
           </w:tcPr>
           <w:p>
-            <w:pPr>
-              <w:rPr>
-                <w:rFonts w:hint="eastAsia"/>
-              </w:rPr>
-            </w:pPr>
             <w:r>
               <w:rPr>
                 <w:rFonts w:hint="eastAsia"/>
@@ -2828,11 +2683,6 @@
             <w:tcW w:w="1946" w:type="dxa"/>
           </w:tcPr>
           <w:p>
-            <w:pPr>
-              <w:rPr>
-                <w:rFonts w:hint="eastAsia"/>
-              </w:rPr>
-            </w:pPr>
             <w:r>
               <w:rPr>
                 <w:rFonts w:hint="eastAsia"/>
@@ -2853,13 +2703,19 @@
               </w:rPr>
             </w:pPr>
             <w:r>
-              <w:rPr>
-                <w:rFonts w:hint="eastAsia"/>
-              </w:rPr>
-              <w:t>Test</w:t>
-            </w:r>
-            <w:r>
-              <w:t>SbenchData</w:t>
+              <w:t>TestgetList</w:t>
+            </w:r>
+            <w:r>
+              <w:rPr>
+                <w:rFonts w:hint="eastAsia"/>
+              </w:rPr>
+              <w:t xml:space="preserve"> </w:t>
+            </w:r>
+            <w:r>
+              <w:rPr>
+                <w:rFonts w:hint="eastAsia"/>
+              </w:rPr>
+              <w:t>()</w:t>
             </w:r>
           </w:p>
         </w:tc>
@@ -2871,11 +2727,6 @@
             <w:gridSpan w:val="2"/>
           </w:tcPr>
           <w:p>
-            <w:pPr>
-              <w:rPr>
-                <w:rFonts w:hint="eastAsia"/>
-              </w:rPr>
-            </w:pPr>
             <w:r>
               <w:rPr>
                 <w:rFonts w:hint="eastAsia"/>
@@ -2890,12 +2741,430 @@
             <w:gridSpan w:val="4"/>
           </w:tcPr>
           <w:p>
+            <w:r>
+              <w:rPr>
+                <w:rFonts w:hint="eastAsia"/>
+              </w:rPr>
+              <w:t>1.</w:t>
+            </w:r>
+            <w:r>
+              <w:rPr>
+                <w:rFonts w:hint="eastAsia"/>
+              </w:rPr>
+              <w:t>用户登录</w:t>
+            </w:r>
+          </w:p>
+        </w:tc>
+      </w:tr>
+      <w:tr>
+        <w:tc>
+          <w:tcPr>
+            <w:tcW w:w="983" w:type="dxa"/>
+          </w:tcPr>
+          <w:p>
+            <w:r>
+              <w:rPr>
+                <w:rFonts w:hint="eastAsia"/>
+              </w:rPr>
+              <w:t>序号</w:t>
+            </w:r>
+          </w:p>
+        </w:tc>
+        <w:tc>
+          <w:tcPr>
+            <w:tcW w:w="1374" w:type="dxa"/>
+          </w:tcPr>
+          <w:p>
+            <w:r>
+              <w:rPr>
+                <w:rFonts w:hint="eastAsia"/>
+              </w:rPr>
+              <w:t>步骤及操作</w:t>
+            </w:r>
+          </w:p>
+        </w:tc>
+        <w:tc>
+          <w:tcPr>
+            <w:tcW w:w="2076" w:type="dxa"/>
+          </w:tcPr>
+          <w:p>
+            <w:r>
+              <w:rPr>
+                <w:rFonts w:hint="eastAsia"/>
+              </w:rPr>
+              <w:t>预期结果</w:t>
+            </w:r>
+          </w:p>
+        </w:tc>
+        <w:tc>
+          <w:tcPr>
+            <w:tcW w:w="1946" w:type="dxa"/>
+          </w:tcPr>
+          <w:p>
+            <w:r>
+              <w:rPr>
+                <w:rFonts w:hint="eastAsia"/>
+              </w:rPr>
+              <w:t>实际执行结果</w:t>
+            </w:r>
+          </w:p>
+        </w:tc>
+        <w:tc>
+          <w:tcPr>
+            <w:tcW w:w="982" w:type="dxa"/>
+          </w:tcPr>
+          <w:p>
+            <w:r>
+              <w:rPr>
+                <w:rFonts w:hint="eastAsia"/>
+              </w:rPr>
+              <w:t>Pass/Fail</w:t>
+            </w:r>
+          </w:p>
+        </w:tc>
+        <w:tc>
+          <w:tcPr>
+            <w:tcW w:w="982" w:type="dxa"/>
+          </w:tcPr>
+          <w:p/>
+        </w:tc>
+      </w:tr>
+      <w:tr>
+        <w:tc>
+          <w:tcPr>
+            <w:tcW w:w="983" w:type="dxa"/>
+          </w:tcPr>
+          <w:p>
+            <w:r>
+              <w:rPr>
+                <w:rFonts w:hint="eastAsia"/>
+              </w:rPr>
+              <w:t>1</w:t>
+            </w:r>
+          </w:p>
+        </w:tc>
+        <w:tc>
+          <w:tcPr>
+            <w:tcW w:w="1374" w:type="dxa"/>
+          </w:tcPr>
+          <w:p>
+            <w:r>
+              <w:rPr>
+                <w:rFonts w:hint="eastAsia"/>
+              </w:rPr>
+              <w:t>输入</w:t>
+            </w:r>
+            <w:r>
+              <w:rPr>
+                <w:rFonts w:hint="eastAsia"/>
+              </w:rPr>
+              <w:t>股票名字</w:t>
+            </w:r>
+          </w:p>
+        </w:tc>
+        <w:tc>
+          <w:tcPr>
+            <w:tcW w:w="2076" w:type="dxa"/>
+          </w:tcPr>
+          <w:p>
+            <w:r>
+              <w:rPr>
+                <w:rFonts w:hint="eastAsia"/>
+              </w:rPr>
+              <w:t>返回相关数据</w:t>
+            </w:r>
+          </w:p>
+        </w:tc>
+        <w:tc>
+          <w:tcPr>
+            <w:tcW w:w="1946" w:type="dxa"/>
+          </w:tcPr>
+          <w:p>
+            <w:r>
+              <w:rPr>
+                <w:rFonts w:hint="eastAsia"/>
+              </w:rPr>
+              <w:t>返回股票数据</w:t>
+            </w:r>
+          </w:p>
+        </w:tc>
+        <w:tc>
+          <w:tcPr>
+            <w:tcW w:w="982" w:type="dxa"/>
+          </w:tcPr>
+          <w:p>
+            <w:r>
+              <w:rPr>
+                <w:rFonts w:hint="eastAsia"/>
+              </w:rPr>
+              <w:t>Pass</w:t>
+            </w:r>
+          </w:p>
+        </w:tc>
+        <w:tc>
+          <w:tcPr>
+            <w:tcW w:w="982" w:type="dxa"/>
+          </w:tcPr>
+          <w:p/>
+        </w:tc>
+      </w:tr>
+      <w:tr>
+        <w:tc>
+          <w:tcPr>
+            <w:tcW w:w="2357" w:type="dxa"/>
+            <w:gridSpan w:val="2"/>
+          </w:tcPr>
+          <w:p>
+            <w:r>
+              <w:rPr>
+                <w:rFonts w:hint="eastAsia"/>
+              </w:rPr>
+              <w:t>测试人员</w:t>
+            </w:r>
+          </w:p>
+        </w:tc>
+        <w:tc>
+          <w:tcPr>
+            <w:tcW w:w="2076" w:type="dxa"/>
+          </w:tcPr>
+          <w:p>
+            <w:r>
+              <w:rPr>
+                <w:rFonts w:hint="eastAsia"/>
+              </w:rPr>
+              <w:t>罗铉斌</w:t>
+            </w:r>
+          </w:p>
+        </w:tc>
+        <w:tc>
+          <w:tcPr>
+            <w:tcW w:w="1946" w:type="dxa"/>
+          </w:tcPr>
+          <w:p>
+            <w:r>
+              <w:rPr>
+                <w:rFonts w:hint="eastAsia"/>
+              </w:rPr>
+              <w:t>测试日期</w:t>
+            </w:r>
+          </w:p>
+        </w:tc>
+        <w:tc>
+          <w:tcPr>
+            <w:tcW w:w="1964" w:type="dxa"/>
+            <w:gridSpan w:val="2"/>
+          </w:tcPr>
+          <w:p>
+            <w:r>
+              <w:t>2016/4/2</w:t>
+            </w:r>
+          </w:p>
+        </w:tc>
+      </w:tr>
+      <w:tr>
+        <w:tc>
+          <w:tcPr>
+            <w:tcW w:w="4433" w:type="dxa"/>
+            <w:gridSpan w:val="3"/>
+          </w:tcPr>
+          <w:p>
+            <w:r>
+              <w:rPr>
+                <w:rFonts w:hint="eastAsia"/>
+              </w:rPr>
+              <w:t>测试用例实际执行成本</w:t>
+            </w:r>
+          </w:p>
+        </w:tc>
+        <w:tc>
+          <w:tcPr>
+            <w:tcW w:w="3910" w:type="dxa"/>
+            <w:gridSpan w:val="3"/>
+          </w:tcPr>
+          <w:p>
+            <w:r>
+              <w:rPr>
+                <w:rFonts w:hint="eastAsia"/>
+              </w:rPr>
+              <w:t>0.1</w:t>
+            </w:r>
+            <w:r>
+              <w:rPr>
+                <w:rFonts w:hint="eastAsia"/>
+              </w:rPr>
+              <w:t>人日</w:t>
+            </w:r>
+          </w:p>
+        </w:tc>
+      </w:tr>
+    </w:tbl>
+    <w:p/>
+    <w:p/>
+    <w:tbl>
+      <w:tblPr>
+        <w:tblStyle w:val="a5"/>
+        <w:tblW w:w="8343" w:type="dxa"/>
+        <w:tblInd w:w="-5" w:type="dxa"/>
+        <w:tblLook w:val="04A0" w:firstRow="1" w:lastRow="0" w:firstColumn="1" w:lastColumn="0" w:noHBand="0" w:noVBand="1"/>
+      </w:tblPr>
+      <w:tblGrid>
+        <w:gridCol w:w="896"/>
+        <w:gridCol w:w="1226"/>
+        <w:gridCol w:w="1818"/>
+        <w:gridCol w:w="1708"/>
+        <w:gridCol w:w="1662"/>
+        <w:gridCol w:w="1033"/>
+      </w:tblGrid>
+      <w:tr>
+        <w:tc>
+          <w:tcPr>
+            <w:tcW w:w="4433" w:type="dxa"/>
+            <w:gridSpan w:val="3"/>
+          </w:tcPr>
+          <w:p>
+            <w:r>
+              <w:rPr>
+                <w:rFonts w:hint="eastAsia"/>
+              </w:rPr>
+              <w:t>测试用例编号</w:t>
+            </w:r>
+          </w:p>
+        </w:tc>
+        <w:tc>
+          <w:tcPr>
+            <w:tcW w:w="3910" w:type="dxa"/>
+            <w:gridSpan w:val="3"/>
+          </w:tcPr>
+          <w:p>
+            <w:r>
+              <w:t>TestBenchData</w:t>
+            </w:r>
+            <w:r>
+              <w:t>-006</w:t>
+            </w:r>
+          </w:p>
+        </w:tc>
+      </w:tr>
+      <w:tr>
+        <w:tc>
+          <w:tcPr>
+            <w:tcW w:w="2357" w:type="dxa"/>
+            <w:gridSpan w:val="2"/>
+          </w:tcPr>
+          <w:p>
+            <w:r>
+              <w:rPr>
+                <w:rFonts w:hint="eastAsia"/>
+              </w:rPr>
+              <w:lastRenderedPageBreak/>
+              <w:t>单元测试</w:t>
+            </w:r>
+          </w:p>
+        </w:tc>
+        <w:tc>
+          <w:tcPr>
+            <w:tcW w:w="5986" w:type="dxa"/>
+            <w:gridSpan w:val="4"/>
+          </w:tcPr>
+          <w:p>
+            <w:r>
+              <w:t>TestBenchData</w:t>
+            </w:r>
+          </w:p>
+        </w:tc>
+      </w:tr>
+      <w:tr>
+        <w:tc>
+          <w:tcPr>
+            <w:tcW w:w="2357" w:type="dxa"/>
+            <w:gridSpan w:val="2"/>
+          </w:tcPr>
+          <w:p>
+            <w:r>
+              <w:rPr>
+                <w:rFonts w:hint="eastAsia"/>
+              </w:rPr>
+              <w:t>是否有测试代码</w:t>
+            </w:r>
+          </w:p>
+        </w:tc>
+        <w:tc>
+          <w:tcPr>
+            <w:tcW w:w="2076" w:type="dxa"/>
+          </w:tcPr>
+          <w:p>
+            <w:r>
+              <w:rPr>
+                <w:rFonts w:hint="eastAsia"/>
+              </w:rPr>
+              <w:t>是</w:t>
+            </w:r>
+          </w:p>
+        </w:tc>
+        <w:tc>
+          <w:tcPr>
+            <w:tcW w:w="1946" w:type="dxa"/>
+          </w:tcPr>
+          <w:p>
+            <w:r>
+              <w:rPr>
+                <w:rFonts w:hint="eastAsia"/>
+              </w:rPr>
+              <w:t>测试代码</w:t>
+            </w:r>
+          </w:p>
+        </w:tc>
+        <w:tc>
+          <w:tcPr>
+            <w:tcW w:w="1964" w:type="dxa"/>
+            <w:gridSpan w:val="2"/>
+          </w:tcPr>
+          <w:p>
             <w:pPr>
               <w:rPr>
                 <w:rFonts w:hint="eastAsia"/>
               </w:rPr>
             </w:pPr>
             <w:r>
+              <w:t>testgetStatisticOfBenchimark</w:t>
+            </w:r>
+            <w:r>
+              <w:rPr>
+                <w:rFonts w:hint="eastAsia"/>
+              </w:rPr>
+              <w:t xml:space="preserve"> </w:t>
+            </w:r>
+            <w:r>
+              <w:rPr>
+                <w:rFonts w:hint="eastAsia"/>
+              </w:rPr>
+              <w:t>()</w:t>
+            </w:r>
+          </w:p>
+        </w:tc>
+      </w:tr>
+      <w:tr>
+        <w:tc>
+          <w:tcPr>
+            <w:tcW w:w="2357" w:type="dxa"/>
+            <w:gridSpan w:val="2"/>
+          </w:tcPr>
+          <w:p>
+            <w:r>
+              <w:rPr>
+                <w:rFonts w:hint="eastAsia"/>
+              </w:rPr>
+              <w:t>前提条件</w:t>
+            </w:r>
+          </w:p>
+        </w:tc>
+        <w:tc>
+          <w:tcPr>
+            <w:tcW w:w="5986" w:type="dxa"/>
+            <w:gridSpan w:val="4"/>
+          </w:tcPr>
+          <w:p>
+            <w:r>
               <w:rPr>
                 <w:rFonts w:hint="eastAsia"/>
               </w:rPr>
@@ -2916,11 +3185,6 @@
             <w:tcW w:w="983" w:type="dxa"/>
           </w:tcPr>
           <w:p>
-            <w:pPr>
-              <w:rPr>
-                <w:rFonts w:hint="eastAsia"/>
-              </w:rPr>
-            </w:pPr>
             <w:r>
               <w:rPr>
                 <w:rFonts w:hint="eastAsia"/>
@@ -2934,11 +3198,6 @@
             <w:tcW w:w="1374" w:type="dxa"/>
           </w:tcPr>
           <w:p>
-            <w:pPr>
-              <w:rPr>
-                <w:rFonts w:hint="eastAsia"/>
-              </w:rPr>
-            </w:pPr>
             <w:r>
               <w:rPr>
                 <w:rFonts w:hint="eastAsia"/>
@@ -2952,11 +3211,6 @@
             <w:tcW w:w="2076" w:type="dxa"/>
           </w:tcPr>
           <w:p>
-            <w:pPr>
-              <w:rPr>
-                <w:rFonts w:hint="eastAsia"/>
-              </w:rPr>
-            </w:pPr>
             <w:r>
               <w:rPr>
                 <w:rFonts w:hint="eastAsia"/>
@@ -2970,11 +3224,6 @@
             <w:tcW w:w="1946" w:type="dxa"/>
           </w:tcPr>
           <w:p>
-            <w:pPr>
-              <w:rPr>
-                <w:rFonts w:hint="eastAsia"/>
-              </w:rPr>
-            </w:pPr>
             <w:r>
               <w:rPr>
                 <w:rFonts w:hint="eastAsia"/>
@@ -2988,11 +3237,6 @@
             <w:tcW w:w="982" w:type="dxa"/>
           </w:tcPr>
           <w:p>
-            <w:pPr>
-              <w:rPr>
-                <w:rFonts w:hint="eastAsia"/>
-              </w:rPr>
-            </w:pPr>
             <w:r>
               <w:rPr>
                 <w:rFonts w:hint="eastAsia"/>
@@ -3005,13 +3249,7 @@
           <w:tcPr>
             <w:tcW w:w="982" w:type="dxa"/>
           </w:tcPr>
-          <w:p>
-            <w:pPr>
-              <w:rPr>
-                <w:rFonts w:hint="eastAsia"/>
-              </w:rPr>
-            </w:pPr>
-          </w:p>
+          <w:p/>
         </w:tc>
       </w:tr>
       <w:tr>
@@ -3020,11 +3258,6 @@
             <w:tcW w:w="983" w:type="dxa"/>
           </w:tcPr>
           <w:p>
-            <w:pPr>
-              <w:rPr>
-                <w:rFonts w:hint="eastAsia"/>
-              </w:rPr>
-            </w:pPr>
             <w:r>
               <w:rPr>
                 <w:rFonts w:hint="eastAsia"/>
@@ -3038,78 +3271,45 @@
             <w:tcW w:w="1374" w:type="dxa"/>
           </w:tcPr>
           <w:p>
-            <w:pPr>
-              <w:rPr>
-                <w:rFonts w:hint="eastAsia"/>
-              </w:rPr>
-            </w:pPr>
-            <w:r>
-              <w:rPr>
-                <w:rFonts w:hint="eastAsia"/>
-              </w:rPr>
-              <w:t>输入大盘</w:t>
-            </w:r>
-            <w:r>
-              <w:rPr>
-                <w:rFonts w:hint="eastAsia"/>
-              </w:rPr>
-              <w:t>代号和起始和结束时间</w:t>
-            </w:r>
-          </w:p>
-        </w:tc>
-        <w:tc>
-          <w:tcPr>
-            <w:tcW w:w="2076" w:type="dxa"/>
-          </w:tcPr>
-          <w:p>
-            <w:pPr>
-              <w:rPr>
-                <w:rFonts w:hint="eastAsia"/>
-              </w:rPr>
-            </w:pPr>
-            <w:r>
-              <w:rPr>
-                <w:rFonts w:hint="eastAsia"/>
-              </w:rPr>
-              <w:t>返回相关大盘</w:t>
-            </w:r>
-            <w:r>
-              <w:rPr>
-                <w:rFonts w:hint="eastAsia"/>
-              </w:rPr>
-              <w:t>数据数组</w:t>
-            </w:r>
-          </w:p>
-        </w:tc>
-        <w:tc>
-          <w:tcPr>
-            <w:tcW w:w="1946" w:type="dxa"/>
-          </w:tcPr>
-          <w:p>
-            <w:pPr>
-              <w:rPr>
-                <w:rFonts w:hint="eastAsia"/>
-              </w:rPr>
-            </w:pPr>
-            <w:r>
-              <w:rPr>
-                <w:rFonts w:hint="eastAsia"/>
-              </w:rPr>
-              <w:t>返</w:t>
-            </w:r>
-            <w:r>
-              <w:rPr>
-                <w:rFonts w:hint="eastAsia"/>
-              </w:rPr>
-              <w:t>回大盘</w:t>
+            <w:r>
+              <w:rPr>
+                <w:rFonts w:hint="eastAsia"/>
+              </w:rPr>
+              <w:t>输入</w:t>
+            </w:r>
+            <w:r>
+              <w:rPr>
+                <w:rFonts w:hint="eastAsia"/>
+              </w:rPr>
+              <w:t>大盘股票代号和开始和结束时间</w:t>
             </w:r>
             <w:bookmarkStart w:id="0" w:name="_GoBack"/>
             <w:bookmarkEnd w:id="0"/>
-            <w:r>
-              <w:rPr>
-                <w:rFonts w:hint="eastAsia"/>
-              </w:rPr>
-              <w:t>股票数据数组</w:t>
+          </w:p>
+        </w:tc>
+        <w:tc>
+          <w:tcPr>
+            <w:tcW w:w="2076" w:type="dxa"/>
+          </w:tcPr>
+          <w:p>
+            <w:r>
+              <w:rPr>
+                <w:rFonts w:hint="eastAsia"/>
+              </w:rPr>
+              <w:t>返回相关数据</w:t>
+            </w:r>
+          </w:p>
+        </w:tc>
+        <w:tc>
+          <w:tcPr>
+            <w:tcW w:w="1946" w:type="dxa"/>
+          </w:tcPr>
+          <w:p>
+            <w:r>
+              <w:rPr>
+                <w:rFonts w:hint="eastAsia"/>
+              </w:rPr>
+              <w:t>返回股票数据</w:t>
             </w:r>
           </w:p>
         </w:tc>
@@ -3118,11 +3318,6 @@
             <w:tcW w:w="982" w:type="dxa"/>
           </w:tcPr>
           <w:p>
-            <w:pPr>
-              <w:rPr>
-                <w:rFonts w:hint="eastAsia"/>
-              </w:rPr>
-            </w:pPr>
             <w:r>
               <w:rPr>
                 <w:rFonts w:hint="eastAsia"/>
@@ -3135,13 +3330,7 @@
           <w:tcPr>
             <w:tcW w:w="982" w:type="dxa"/>
           </w:tcPr>
-          <w:p>
-            <w:pPr>
-              <w:rPr>
-                <w:rFonts w:hint="eastAsia"/>
-              </w:rPr>
-            </w:pPr>
-          </w:p>
+          <w:p/>
         </w:tc>
       </w:tr>
       <w:tr>
@@ -3151,11 +3340,6 @@
             <w:gridSpan w:val="2"/>
           </w:tcPr>
           <w:p>
-            <w:pPr>
-              <w:rPr>
-                <w:rFonts w:hint="eastAsia"/>
-              </w:rPr>
-            </w:pPr>
             <w:r>
               <w:rPr>
                 <w:rFonts w:hint="eastAsia"/>
@@ -3169,11 +3353,6 @@
             <w:tcW w:w="2076" w:type="dxa"/>
           </w:tcPr>
           <w:p>
-            <w:pPr>
-              <w:rPr>
-                <w:rFonts w:hint="eastAsia"/>
-              </w:rPr>
-            </w:pPr>
             <w:r>
               <w:rPr>
                 <w:rFonts w:hint="eastAsia"/>
@@ -3187,11 +3366,6 @@
             <w:tcW w:w="1946" w:type="dxa"/>
           </w:tcPr>
           <w:p>
-            <w:pPr>
-              <w:rPr>
-                <w:rFonts w:hint="eastAsia"/>
-              </w:rPr>
-            </w:pPr>
             <w:r>
               <w:rPr>
                 <w:rFonts w:hint="eastAsia"/>
@@ -3206,13 +3380,8 @@
             <w:gridSpan w:val="2"/>
           </w:tcPr>
           <w:p>
-            <w:pPr>
-              <w:rPr>
-                <w:rFonts w:hint="eastAsia"/>
-              </w:rPr>
-            </w:pPr>
-            <w:r>
-              <w:t>2016/3/11</w:t>
+            <w:r>
+              <w:t>2016/4/2</w:t>
             </w:r>
           </w:p>
         </w:tc>
@@ -3224,11 +3393,6 @@
             <w:gridSpan w:val="3"/>
           </w:tcPr>
           <w:p>
-            <w:pPr>
-              <w:rPr>
-                <w:rFonts w:hint="eastAsia"/>
-              </w:rPr>
-            </w:pPr>
             <w:r>
               <w:rPr>
                 <w:rFonts w:hint="eastAsia"/>
